--- a/Articles/2024/Learn-the-Dom/7 Manipulating Data Attributes.docx
+++ b/Articles/2024/Learn-the-Dom/7 Manipulating Data Attributes.docx
@@ -6,28 +6,275 @@
       <w:pPr>
         <w:pStyle w:val="Title"/>
       </w:pPr>
+      <w:bookmarkStart w:id="0" w:name="_Hlk168560663"/>
       <w:r>
         <w:t>7 Manipulating Data Attributes</w:t>
       </w:r>
     </w:p>
-    <w:p/>
-    <w:p>
-      <w:hyperlink r:id="rId5" w:history="1">
-        <w:r>
-          <w:rPr>
-            <w:rStyle w:val="Hyperlink"/>
-          </w:rPr>
-          <w:t>https://www.youtube.com/watch?v=y17RuWkWdn8</w:t>
-        </w:r>
-      </w:hyperlink>
-    </w:p>
+    <w:sdt>
+      <w:sdtPr>
+        <w:id w:val="-1065721657"/>
+        <w:docPartObj>
+          <w:docPartGallery w:val="Table of Contents"/>
+          <w:docPartUnique/>
+        </w:docPartObj>
+      </w:sdtPr>
+      <w:sdtEndPr>
+        <w:rPr>
+          <w:rFonts w:asciiTheme="minorHAnsi" w:eastAsiaTheme="minorHAnsi" w:hAnsiTheme="minorHAnsi" w:cstheme="minorBidi"/>
+          <w:b/>
+          <w:bCs/>
+          <w:noProof/>
+          <w:color w:val="auto"/>
+          <w:sz w:val="22"/>
+          <w:szCs w:val="22"/>
+        </w:rPr>
+      </w:sdtEndPr>
+      <w:sdtContent>
+        <w:p>
+          <w:pPr>
+            <w:pStyle w:val="TOCHeading"/>
+          </w:pPr>
+          <w:r>
+            <w:t>Contents</w:t>
+          </w:r>
+        </w:p>
+        <w:p>
+          <w:pPr>
+            <w:pStyle w:val="TOC1"/>
+            <w:tabs>
+              <w:tab w:val="right" w:leader="dot" w:pos="9350"/>
+            </w:tabs>
+            <w:rPr>
+              <w:rFonts w:eastAsiaTheme="minorEastAsia"/>
+              <w:noProof/>
+            </w:rPr>
+          </w:pPr>
+          <w:r>
+            <w:fldChar w:fldCharType="begin"/>
+          </w:r>
+          <w:r>
+            <w:instrText xml:space="preserve"> TOC \o "1-3" \h \z \u </w:instrText>
+          </w:r>
+          <w:r>
+            <w:fldChar w:fldCharType="separate"/>
+          </w:r>
+          <w:hyperlink w:anchor="_Toc168561711" w:history="1">
+            <w:r>
+              <w:rPr>
+                <w:rStyle w:val="Hyperlink"/>
+                <w:noProof/>
+              </w:rPr>
+              <w:t>What are Data Attributes?</w:t>
+            </w:r>
+            <w:r>
+              <w:rPr>
+                <w:noProof/>
+                <w:webHidden/>
+              </w:rPr>
+              <w:tab/>
+            </w:r>
+            <w:r>
+              <w:rPr>
+                <w:noProof/>
+                <w:webHidden/>
+              </w:rPr>
+              <w:fldChar w:fldCharType="begin"/>
+            </w:r>
+            <w:r>
+              <w:rPr>
+                <w:noProof/>
+                <w:webHidden/>
+              </w:rPr>
+              <w:instrText xml:space="preserve"> PAGEREF _Toc168561711 \h </w:instrText>
+            </w:r>
+            <w:r>
+              <w:rPr>
+                <w:noProof/>
+                <w:webHidden/>
+              </w:rPr>
+            </w:r>
+            <w:r>
+              <w:rPr>
+                <w:noProof/>
+                <w:webHidden/>
+              </w:rPr>
+              <w:fldChar w:fldCharType="separate"/>
+            </w:r>
+            <w:r>
+              <w:rPr>
+                <w:noProof/>
+                <w:webHidden/>
+              </w:rPr>
+              <w:t>1</w:t>
+            </w:r>
+            <w:r>
+              <w:rPr>
+                <w:noProof/>
+                <w:webHidden/>
+              </w:rPr>
+              <w:fldChar w:fldCharType="end"/>
+            </w:r>
+          </w:hyperlink>
+        </w:p>
+        <w:p>
+          <w:pPr>
+            <w:pStyle w:val="TOC1"/>
+            <w:tabs>
+              <w:tab w:val="right" w:leader="dot" w:pos="9350"/>
+            </w:tabs>
+            <w:rPr>
+              <w:rFonts w:eastAsiaTheme="minorEastAsia"/>
+              <w:noProof/>
+            </w:rPr>
+          </w:pPr>
+          <w:hyperlink w:anchor="_Toc168561712" w:history="1">
+            <w:r>
+              <w:rPr>
+                <w:rStyle w:val="Hyperlink"/>
+                <w:noProof/>
+              </w:rPr>
+              <w:t>A few Rules</w:t>
+            </w:r>
+            <w:r>
+              <w:rPr>
+                <w:noProof/>
+                <w:webHidden/>
+              </w:rPr>
+              <w:tab/>
+            </w:r>
+            <w:r>
+              <w:rPr>
+                <w:noProof/>
+                <w:webHidden/>
+              </w:rPr>
+              <w:fldChar w:fldCharType="begin"/>
+            </w:r>
+            <w:r>
+              <w:rPr>
+                <w:noProof/>
+                <w:webHidden/>
+              </w:rPr>
+              <w:instrText xml:space="preserve"> PAGEREF _Toc168561712 \h </w:instrText>
+            </w:r>
+            <w:r>
+              <w:rPr>
+                <w:noProof/>
+                <w:webHidden/>
+              </w:rPr>
+            </w:r>
+            <w:r>
+              <w:rPr>
+                <w:noProof/>
+                <w:webHidden/>
+              </w:rPr>
+              <w:fldChar w:fldCharType="separate"/>
+            </w:r>
+            <w:r>
+              <w:rPr>
+                <w:noProof/>
+                <w:webHidden/>
+              </w:rPr>
+              <w:t>2</w:t>
+            </w:r>
+            <w:r>
+              <w:rPr>
+                <w:noProof/>
+                <w:webHidden/>
+              </w:rPr>
+              <w:fldChar w:fldCharType="end"/>
+            </w:r>
+          </w:hyperlink>
+        </w:p>
+        <w:p>
+          <w:pPr>
+            <w:pStyle w:val="TOC1"/>
+            <w:tabs>
+              <w:tab w:val="right" w:leader="dot" w:pos="9350"/>
+            </w:tabs>
+            <w:rPr>
+              <w:rFonts w:eastAsiaTheme="minorEastAsia"/>
+              <w:noProof/>
+            </w:rPr>
+          </w:pPr>
+          <w:hyperlink w:anchor="_Toc168561713" w:history="1">
+            <w:r>
+              <w:rPr>
+                <w:rStyle w:val="Hyperlink"/>
+                <w:noProof/>
+              </w:rPr>
+              <w:t>Creating the Data Attribute</w:t>
+            </w:r>
+            <w:r>
+              <w:rPr>
+                <w:noProof/>
+                <w:webHidden/>
+              </w:rPr>
+              <w:tab/>
+            </w:r>
+            <w:r>
+              <w:rPr>
+                <w:noProof/>
+                <w:webHidden/>
+              </w:rPr>
+              <w:fldChar w:fldCharType="begin"/>
+            </w:r>
+            <w:r>
+              <w:rPr>
+                <w:noProof/>
+                <w:webHidden/>
+              </w:rPr>
+              <w:instrText xml:space="preserve"> PAGEREF _Toc168561713 \h </w:instrText>
+            </w:r>
+            <w:r>
+              <w:rPr>
+                <w:noProof/>
+                <w:webHidden/>
+              </w:rPr>
+            </w:r>
+            <w:r>
+              <w:rPr>
+                <w:noProof/>
+                <w:webHidden/>
+              </w:rPr>
+              <w:fldChar w:fldCharType="separate"/>
+            </w:r>
+            <w:r>
+              <w:rPr>
+                <w:noProof/>
+                <w:webHidden/>
+              </w:rPr>
+              <w:t>2</w:t>
+            </w:r>
+            <w:r>
+              <w:rPr>
+                <w:noProof/>
+                <w:webHidden/>
+              </w:rPr>
+              <w:fldChar w:fldCharType="end"/>
+            </w:r>
+          </w:hyperlink>
+        </w:p>
+        <w:p>
+          <w:r>
+            <w:rPr>
+              <w:b/>
+              <w:bCs/>
+              <w:noProof/>
+            </w:rPr>
+            <w:fldChar w:fldCharType="end"/>
+          </w:r>
+        </w:p>
+      </w:sdtContent>
+    </w:sdt>
+    <w:bookmarkEnd w:id="0" w:displacedByCustomXml="prev"/>
     <w:p>
       <w:r>
         <w:drawing>
-          <wp:inline distT="0" distB="0" distL="0" distR="0" wp14:anchorId="379DEE7E" wp14:editId="40D33BA7">
-            <wp:extent cx="3743847" cy="1057423"/>
-            <wp:effectExtent l="0" t="0" r="0" b="9525"/>
-            <wp:docPr id="1340721482" name="Picture 1"/>
+          <wp:inline distT="0" distB="0" distL="0" distR="0" wp14:anchorId="6D0B1802" wp14:editId="2E229C62">
+            <wp:extent cx="2694596" cy="1895475"/>
+            <wp:effectExtent l="0" t="0" r="0" b="0"/>
+            <wp:docPr id="122046284" name="Picture 3"/>
             <wp:cNvGraphicFramePr>
               <a:graphicFrameLocks xmlns:a="http://schemas.openxmlformats.org/drawingml/2006/main" noChangeAspect="1"/>
             </wp:cNvGraphicFramePr>
@@ -35,11 +282,392 @@
               <a:graphicData uri="http://schemas.openxmlformats.org/drawingml/2006/picture">
                 <pic:pic xmlns:pic="http://schemas.openxmlformats.org/drawingml/2006/picture">
                   <pic:nvPicPr>
-                    <pic:cNvPr id="1340721482" name=""/>
+                    <pic:cNvPr id="0" name="Picture 1"/>
+                    <pic:cNvPicPr>
+                      <a:picLocks noChangeAspect="1" noChangeArrowheads="1"/>
+                    </pic:cNvPicPr>
+                  </pic:nvPicPr>
+                  <pic:blipFill>
+                    <a:blip r:embed="rId6">
+                      <a:extLst>
+                        <a:ext uri="{28A0092B-C50C-407E-A947-70E740481C1C}">
+                          <a14:useLocalDpi xmlns:a14="http://schemas.microsoft.com/office/drawing/2010/main" val="0"/>
+                        </a:ext>
+                      </a:extLst>
+                    </a:blip>
+                    <a:srcRect/>
+                    <a:stretch>
+                      <a:fillRect/>
+                    </a:stretch>
+                  </pic:blipFill>
+                  <pic:spPr bwMode="auto">
+                    <a:xfrm>
+                      <a:off x="0" y="0"/>
+                      <a:ext cx="2701622" cy="1900417"/>
+                    </a:xfrm>
+                    <a:prstGeom prst="rect">
+                      <a:avLst/>
+                    </a:prstGeom>
+                    <a:noFill/>
+                    <a:ln>
+                      <a:noFill/>
+                    </a:ln>
+                  </pic:spPr>
+                </pic:pic>
+              </a:graphicData>
+            </a:graphic>
+          </wp:inline>
+        </w:drawing>
+      </w:r>
+    </w:p>
+    <w:p>
+      <w:pPr>
+        <w:pStyle w:val="Heading1"/>
+      </w:pPr>
+    </w:p>
+    <w:p>
+      <w:pPr>
+        <w:pStyle w:val="Heading1"/>
+      </w:pPr>
+      <w:bookmarkStart w:id="1" w:name="_Toc168561711"/>
+      <w:r>
+        <w:t>What are Data Attributes?</w:t>
+      </w:r>
+      <w:bookmarkEnd w:id="1"/>
+    </w:p>
+    <w:p>
+      <w:r>
+        <w:t xml:space="preserve">Data attributes are just like normal attributes, except that they start with </w:t>
+      </w:r>
+      <w:r>
+        <w:rPr>
+          <w:rStyle w:val="BlueBoldenChar"/>
+          <w:rFonts w:eastAsiaTheme="minorHAnsi"/>
+        </w:rPr>
+        <w:t>data-</w:t>
+      </w:r>
+    </w:p>
+    <w:p/>
+    <w:p>
+      <w:pPr>
+        <w:ind w:firstLine="3150"/>
+        <w:rPr>
+          <w:color w:val="1F3864" w:themeColor="accent1" w:themeShade="80"/>
+          <w:sz w:val="40"/>
+          <w:szCs w:val="40"/>
+        </w:rPr>
+      </w:pPr>
+      <w:bookmarkStart w:id="2" w:name="_Hlk168480810"/>
+      <w:r>
+        <w:rPr>
+          <w:color w:val="1F3864" w:themeColor="accent1" w:themeShade="80"/>
+          <w:sz w:val="40"/>
+          <w:szCs w:val="40"/>
+        </w:rPr>
+        <w:t>data-</w:t>
+      </w:r>
+      <w:bookmarkEnd w:id="2"/>
+    </w:p>
+    <w:p>
+      <w:pPr>
+        <w:ind w:firstLine="3150"/>
+        <w:rPr>
+          <w:color w:val="1F3864" w:themeColor="accent1" w:themeShade="80"/>
+          <w:sz w:val="40"/>
+          <w:szCs w:val="40"/>
+        </w:rPr>
+      </w:pPr>
+    </w:p>
+    <w:p>
+      <w:r>
+        <w:t xml:space="preserve">And what is really awesome about this type of attribute is that you can make them up, and are customizable for what you are trying to do. </w:t>
+      </w:r>
+    </w:p>
+    <w:p>
+      <w:r>
+        <w:t>Another thing is that the stored customize data then can be used to create a better experience for your user. It also eliminates the need to do any special Ajax calls or server-side database queries, and everything can be done right from the JavaScript file.</w:t>
+      </w:r>
+    </w:p>
+    <w:p>
+      <w:r>
+        <w:lastRenderedPageBreak/>
+        <w:t>These custom attributes prefixed with the word “data-“ will be completely ignored by the user agent.</w:t>
+      </w:r>
+    </w:p>
+    <w:p/>
+    <w:p>
+      <w:r>
+        <w:rPr>
+          <w:noProof/>
+        </w:rPr>
+        <w:drawing>
+          <wp:inline distT="0" distB="0" distL="0" distR="0" wp14:anchorId="78336FFE" wp14:editId="60526193">
+            <wp:extent cx="1885950" cy="1871716"/>
+            <wp:effectExtent l="0" t="0" r="0" b="0"/>
+            <wp:docPr id="1431174631" name="Picture 4"/>
+            <wp:cNvGraphicFramePr>
+              <a:graphicFrameLocks xmlns:a="http://schemas.openxmlformats.org/drawingml/2006/main" noChangeAspect="1"/>
+            </wp:cNvGraphicFramePr>
+            <a:graphic xmlns:a="http://schemas.openxmlformats.org/drawingml/2006/main">
+              <a:graphicData uri="http://schemas.openxmlformats.org/drawingml/2006/picture">
+                <pic:pic xmlns:pic="http://schemas.openxmlformats.org/drawingml/2006/picture">
+                  <pic:nvPicPr>
+                    <pic:cNvPr id="0" name="Picture 2"/>
+                    <pic:cNvPicPr>
+                      <a:picLocks noChangeAspect="1" noChangeArrowheads="1"/>
+                    </pic:cNvPicPr>
+                  </pic:nvPicPr>
+                  <pic:blipFill>
+                    <a:blip r:embed="rId7">
+                      <a:extLst>
+                        <a:ext uri="{28A0092B-C50C-407E-A947-70E740481C1C}">
+                          <a14:useLocalDpi xmlns:a14="http://schemas.microsoft.com/office/drawing/2010/main" val="0"/>
+                        </a:ext>
+                      </a:extLst>
+                    </a:blip>
+                    <a:srcRect/>
+                    <a:stretch>
+                      <a:fillRect/>
+                    </a:stretch>
+                  </pic:blipFill>
+                  <pic:spPr bwMode="auto">
+                    <a:xfrm>
+                      <a:off x="0" y="0"/>
+                      <a:ext cx="1888706" cy="1874452"/>
+                    </a:xfrm>
+                    <a:prstGeom prst="rect">
+                      <a:avLst/>
+                    </a:prstGeom>
+                    <a:noFill/>
+                    <a:ln>
+                      <a:noFill/>
+                    </a:ln>
+                  </pic:spPr>
+                </pic:pic>
+              </a:graphicData>
+            </a:graphic>
+          </wp:inline>
+        </w:drawing>
+      </w:r>
+    </w:p>
+    <w:p>
+      <w:pPr>
+        <w:pStyle w:val="Heading1"/>
+      </w:pPr>
+      <w:bookmarkStart w:id="3" w:name="_Toc168561712"/>
+      <w:r>
+        <w:t>A few Rules</w:t>
+      </w:r>
+      <w:bookmarkEnd w:id="3"/>
+    </w:p>
+    <w:p>
+      <w:r>
+        <w:t>These data- attributes consists of two parts:</w:t>
+      </w:r>
+    </w:p>
+    <w:p>
+      <w:pPr>
+        <w:pStyle w:val="ListParagraph"/>
+        <w:numPr>
+          <w:ilvl w:val="0"/>
+          <w:numId w:val="9"/>
+        </w:numPr>
+      </w:pPr>
+      <w:r>
+        <w:t>The attribute name should not contain any uppercase letters, and must be a least on character long after the prefix of the word “data”</w:t>
+      </w:r>
+    </w:p>
+    <w:p>
+      <w:pPr>
+        <w:pStyle w:val="ListParagraph"/>
+        <w:numPr>
+          <w:ilvl w:val="0"/>
+          <w:numId w:val="9"/>
+        </w:numPr>
+      </w:pPr>
+      <w:r>
+        <w:t>The attribute value can be any string.</w:t>
+      </w:r>
+    </w:p>
+    <w:p>
+      <w:r>
+        <w:t>The data- attribute is a Global attribute and can be used on any HTML element.</w:t>
+      </w:r>
+    </w:p>
+    <w:p/>
+    <w:p>
+      <w:pPr>
+        <w:pStyle w:val="Heading1"/>
+      </w:pPr>
+      <w:bookmarkStart w:id="4" w:name="_Toc168561713"/>
+      <w:r>
+        <w:t>Creating the Data Attribute</w:t>
+      </w:r>
+      <w:bookmarkEnd w:id="4"/>
+    </w:p>
+    <w:p>
+      <w:pPr>
+        <w:rPr>
+          <w:b/>
+          <w:bCs/>
+          <w:sz w:val="24"/>
+          <w:szCs w:val="24"/>
+        </w:rPr>
+      </w:pPr>
+      <w:r>
+        <w:rPr>
+          <w:b/>
+          <w:bCs/>
+          <w:sz w:val="24"/>
+          <w:szCs w:val="24"/>
+        </w:rPr>
+        <w:t>HTML</w:t>
+      </w:r>
+    </w:p>
+    <w:p>
+      <w:pPr>
+        <w:pStyle w:val="code"/>
+      </w:pPr>
+    </w:p>
+    <w:p>
+      <w:pPr>
+        <w:pStyle w:val="code"/>
+      </w:pPr>
+    </w:p>
+    <w:p>
+      <w:pPr>
+        <w:pStyle w:val="code"/>
+      </w:pPr>
+      <w:r>
+        <w:t>&lt;body&gt;</w:t>
+      </w:r>
+    </w:p>
+    <w:p>
+      <w:pPr>
+        <w:pStyle w:val="code"/>
+      </w:pPr>
+    </w:p>
+    <w:p>
+      <w:pPr>
+        <w:pStyle w:val="code"/>
+      </w:pPr>
+      <w:r>
+        <w:t xml:space="preserve">    &lt;div&gt;</w:t>
+      </w:r>
+    </w:p>
+    <w:p>
+      <w:pPr>
+        <w:pStyle w:val="code"/>
+      </w:pPr>
+      <w:r>
+        <w:t xml:space="preserve">        &lt;span id="state" data-testing="I am testing now!"&gt;Michigan&lt;/span&gt;</w:t>
+      </w:r>
+    </w:p>
+    <w:p>
+      <w:pPr>
+        <w:pStyle w:val="code"/>
+      </w:pPr>
+      <w:r>
+        <w:t xml:space="preserve">        &lt;span id="pet"&gt;dog&lt;/span&gt;</w:t>
+      </w:r>
+    </w:p>
+    <w:p>
+      <w:pPr>
+        <w:pStyle w:val="code"/>
+      </w:pPr>
+      <w:r>
+        <w:t xml:space="preserve">    &lt;/div&gt;</w:t>
+      </w:r>
+    </w:p>
+    <w:p>
+      <w:pPr>
+        <w:pStyle w:val="code"/>
+      </w:pPr>
+    </w:p>
+    <w:p>
+      <w:pPr>
+        <w:pStyle w:val="code"/>
+      </w:pPr>
+      <w:r>
+        <w:t xml:space="preserve">    </w:t>
+      </w:r>
+    </w:p>
+    <w:p>
+      <w:pPr>
+        <w:pStyle w:val="code"/>
+      </w:pPr>
+      <w:r>
+        <w:t>&lt;/body&gt;</w:t>
+      </w:r>
+    </w:p>
+    <w:p>
+      <w:pPr>
+        <w:pStyle w:val="code"/>
+      </w:pPr>
+    </w:p>
+    <w:p>
+      <w:pPr>
+        <w:pStyle w:val="code"/>
+      </w:pPr>
+    </w:p>
+    <w:p>
+      <w:r>
+        <w:rPr>
+          <w:rStyle w:val="BoldRedChar"/>
+        </w:rPr>
+        <w:t>Warning,</w:t>
+      </w:r>
+      <w:r>
+        <w:t xml:space="preserve"> remember the prefix must be </w:t>
+      </w:r>
+      <w:r>
+        <w:rPr>
+          <w:rStyle w:val="BlueBoldenChar"/>
+          <w:rFonts w:eastAsiaTheme="minorHAnsi"/>
+        </w:rPr>
+        <w:t>data-</w:t>
+      </w:r>
+      <w:r>
+        <w:t xml:space="preserve">, and the value must be in </w:t>
+      </w:r>
+      <w:r>
+        <w:rPr>
+          <w:rStyle w:val="BlueBoldenChar"/>
+          <w:rFonts w:eastAsiaTheme="minorHAnsi"/>
+        </w:rPr>
+        <w:t>small letters</w:t>
+      </w:r>
+      <w:r>
+        <w:t>.</w:t>
+      </w:r>
+    </w:p>
+    <w:p>
+      <w:pPr>
+        <w:pStyle w:val="code"/>
+      </w:pPr>
+    </w:p>
+    <w:p>
+      <w:pPr>
+        <w:pStyle w:val="code"/>
+      </w:pPr>
+      <w:r>
+        <w:drawing>
+          <wp:inline distT="0" distB="0" distL="0" distR="0" wp14:anchorId="2193139C" wp14:editId="2263F96D">
+            <wp:extent cx="5896798" cy="1476581"/>
+            <wp:effectExtent l="0" t="0" r="8890" b="9525"/>
+            <wp:docPr id="862404671" name="Picture 1"/>
+            <wp:cNvGraphicFramePr>
+              <a:graphicFrameLocks xmlns:a="http://schemas.openxmlformats.org/drawingml/2006/main" noChangeAspect="1"/>
+            </wp:cNvGraphicFramePr>
+            <a:graphic xmlns:a="http://schemas.openxmlformats.org/drawingml/2006/main">
+              <a:graphicData uri="http://schemas.openxmlformats.org/drawingml/2006/picture">
+                <pic:pic xmlns:pic="http://schemas.openxmlformats.org/drawingml/2006/picture">
+                  <pic:nvPicPr>
+                    <pic:cNvPr id="862404671" name=""/>
                     <pic:cNvPicPr/>
                   </pic:nvPicPr>
                   <pic:blipFill>
-                    <a:blip r:embed="rId6"/>
+                    <a:blip r:embed="rId8"/>
                     <a:stretch>
                       <a:fillRect/>
                     </a:stretch>
@@ -47,7 +675,7 @@
                   <pic:spPr>
                     <a:xfrm>
                       <a:off x="0" y="0"/>
-                      <a:ext cx="3743847" cy="1057423"/>
+                      <a:ext cx="5896798" cy="1476581"/>
                     </a:xfrm>
                     <a:prstGeom prst="rect">
                       <a:avLst/>
@@ -60,18 +688,70 @@
         </w:drawing>
       </w:r>
     </w:p>
-    <w:p/>
-    <w:p>
-      <w:pPr>
-        <w:pStyle w:val="Heading1"/>
-      </w:pPr>
-      <w:r>
-        <w:t>What are Data Attributes?</w:t>
-      </w:r>
-    </w:p>
-    <w:p>
-      <w:r>
-        <w:t xml:space="preserve">Data attributes are just like normal attributes, except that they start with </w:t>
+    <w:p>
+      <w:pPr>
+        <w:pStyle w:val="code"/>
+      </w:pPr>
+    </w:p>
+    <w:p>
+      <w:pPr>
+        <w:pStyle w:val="code"/>
+      </w:pPr>
+    </w:p>
+    <w:p>
+      <w:pPr>
+        <w:rPr>
+          <w:b/>
+          <w:bCs/>
+          <w:sz w:val="24"/>
+          <w:szCs w:val="24"/>
+        </w:rPr>
+      </w:pPr>
+      <w:r>
+        <w:rPr>
+          <w:b/>
+          <w:bCs/>
+          <w:sz w:val="24"/>
+          <w:szCs w:val="24"/>
+        </w:rPr>
+        <w:t xml:space="preserve">In </w:t>
+      </w:r>
+      <w:r>
+        <w:rPr>
+          <w:b/>
+          <w:bCs/>
+          <w:sz w:val="24"/>
+          <w:szCs w:val="24"/>
+        </w:rPr>
+        <w:t>JavaScript</w:t>
+      </w:r>
+    </w:p>
+    <w:p>
+      <w:r>
+        <w:t xml:space="preserve">Now we want to be able to grab hold of that </w:t>
+      </w:r>
+      <w:r>
+        <w:rPr>
+          <w:rStyle w:val="BlueBoldenChar"/>
+          <w:rFonts w:eastAsiaTheme="minorHAnsi"/>
+        </w:rPr>
+        <w:t>data attribute</w:t>
+      </w:r>
+      <w:r>
+        <w:t>, and we can do that from our JavaScript file.</w:t>
+      </w:r>
+      <w:r>
+        <w:t xml:space="preserve"> There is a property called </w:t>
+      </w:r>
+      <w:r>
+        <w:rPr>
+          <w:rStyle w:val="BlueBoldenChar"/>
+          <w:rFonts w:eastAsiaTheme="minorHAnsi"/>
+        </w:rPr>
+        <w:t>dataset</w:t>
+      </w:r>
+      <w:r>
+        <w:t xml:space="preserve"> that contains all of your customized properties. So, if you call dataset on your constant, you will dive into a pool that contains everything that you made up using the prefix of </w:t>
       </w:r>
       <w:r>
         <w:rPr>
@@ -80,41 +760,85 @@
         </w:rPr>
         <w:t>data-</w:t>
       </w:r>
+      <w:r>
+        <w:t>.</w:t>
+      </w:r>
+    </w:p>
+    <w:p>
+      <w:r>
+        <w:t xml:space="preserve">Now if we use the </w:t>
+      </w:r>
+      <w:r>
+        <w:rPr>
+          <w:rStyle w:val="BlueBoldenChar"/>
+          <w:rFonts w:eastAsiaTheme="minorHAnsi"/>
+        </w:rPr>
+        <w:t>console.log</w:t>
+      </w:r>
+      <w:r>
+        <w:t xml:space="preserve"> method on it, we should be able to see things in the </w:t>
+      </w:r>
+      <w:r>
+        <w:rPr>
+          <w:rStyle w:val="BlueBoldenChar"/>
+          <w:rFonts w:eastAsiaTheme="minorHAnsi"/>
+        </w:rPr>
+        <w:t>console tab</w:t>
+      </w:r>
+      <w:r>
+        <w:t xml:space="preserve"> of the Inspect element in your browser.</w:t>
+      </w:r>
     </w:p>
     <w:p/>
     <w:p>
-      <w:pPr>
-        <w:ind w:firstLine="3150"/>
-        <w:rPr>
-          <w:color w:val="1F3864" w:themeColor="accent1" w:themeShade="80"/>
-          <w:sz w:val="40"/>
-          <w:szCs w:val="40"/>
-        </w:rPr>
-      </w:pPr>
-      <w:bookmarkStart w:id="0" w:name="_Hlk168480810"/>
-      <w:r>
-        <w:rPr>
-          <w:color w:val="1F3864" w:themeColor="accent1" w:themeShade="80"/>
-          <w:sz w:val="40"/>
-          <w:szCs w:val="40"/>
-        </w:rPr>
-        <w:t>data-</w:t>
-      </w:r>
-      <w:bookmarkEnd w:id="0"/>
-    </w:p>
-    <w:p>
-      <w:pPr>
-        <w:ind w:firstLine="3150"/>
-        <w:rPr>
-          <w:color w:val="1F3864" w:themeColor="accent1" w:themeShade="80"/>
-          <w:sz w:val="40"/>
-          <w:szCs w:val="40"/>
-        </w:rPr>
-      </w:pPr>
-    </w:p>
-    <w:p>
-      <w:r>
-        <w:t xml:space="preserve">And what is really awesome about this type of attribute is that you can make them up, and are customizable for what you are trying to do. </w:t>
+      <w:r>
+        <w:t>And as you can see here, it did indeed pull out that string that we wrote in the HTML.</w:t>
+      </w:r>
+      <w:r>
+        <w:t xml:space="preserve"> Also, notice how when we view it in the console, we do not see the prefix of data-, it only shows the name that we gave it. The User agent did indeed ignore that part of the code.</w:t>
+      </w:r>
+    </w:p>
+    <w:p/>
+    <w:p/>
+    <w:p/>
+    <w:p>
+      <w:r>
+        <w:lastRenderedPageBreak/>
+        <w:drawing>
+          <wp:inline distT="0" distB="0" distL="0" distR="0" wp14:anchorId="119CCC91" wp14:editId="476098B0">
+            <wp:extent cx="4039164" cy="2010056"/>
+            <wp:effectExtent l="0" t="0" r="0" b="9525"/>
+            <wp:docPr id="338147861" name="Picture 1"/>
+            <wp:cNvGraphicFramePr>
+              <a:graphicFrameLocks xmlns:a="http://schemas.openxmlformats.org/drawingml/2006/main" noChangeAspect="1"/>
+            </wp:cNvGraphicFramePr>
+            <a:graphic xmlns:a="http://schemas.openxmlformats.org/drawingml/2006/main">
+              <a:graphicData uri="http://schemas.openxmlformats.org/drawingml/2006/picture">
+                <pic:pic xmlns:pic="http://schemas.openxmlformats.org/drawingml/2006/picture">
+                  <pic:nvPicPr>
+                    <pic:cNvPr id="338147861" name=""/>
+                    <pic:cNvPicPr/>
+                  </pic:nvPicPr>
+                  <pic:blipFill>
+                    <a:blip r:embed="rId9"/>
+                    <a:stretch>
+                      <a:fillRect/>
+                    </a:stretch>
+                  </pic:blipFill>
+                  <pic:spPr>
+                    <a:xfrm>
+                      <a:off x="0" y="0"/>
+                      <a:ext cx="4039164" cy="2010056"/>
+                    </a:xfrm>
+                    <a:prstGeom prst="rect">
+                      <a:avLst/>
+                    </a:prstGeom>
+                  </pic:spPr>
+                </pic:pic>
+              </a:graphicData>
+            </a:graphic>
+          </wp:inline>
+        </w:drawing>
       </w:r>
     </w:p>
     <w:sectPr>
@@ -259,6 +983,95 @@
       <w:rPr>
         <w:rFonts w:ascii="Wingdings" w:hAnsi="Wingdings" w:hint="default"/>
       </w:rPr>
+    </w:lvl>
+  </w:abstractNum>
+  <w:abstractNum w:abstractNumId="2" w15:restartNumberingAfterBreak="0">
+    <w:nsid w:val="7D6557D1"/>
+    <w:multiLevelType w:val="hybridMultilevel"/>
+    <w:tmpl w:val="12BE85A8"/>
+    <w:lvl w:ilvl="0" w:tplc="0409000F">
+      <w:start w:val="1"/>
+      <w:numFmt w:val="decimal"/>
+      <w:lvlText w:val="%1."/>
+      <w:lvlJc w:val="left"/>
+      <w:pPr>
+        <w:ind w:left="720" w:hanging="360"/>
+      </w:pPr>
+      <w:rPr>
+        <w:rFonts w:hint="default"/>
+      </w:rPr>
+    </w:lvl>
+    <w:lvl w:ilvl="1" w:tplc="04090019" w:tentative="1">
+      <w:start w:val="1"/>
+      <w:numFmt w:val="lowerLetter"/>
+      <w:lvlText w:val="%2."/>
+      <w:lvlJc w:val="left"/>
+      <w:pPr>
+        <w:ind w:left="1440" w:hanging="360"/>
+      </w:pPr>
+    </w:lvl>
+    <w:lvl w:ilvl="2" w:tplc="0409001B" w:tentative="1">
+      <w:start w:val="1"/>
+      <w:numFmt w:val="lowerRoman"/>
+      <w:lvlText w:val="%3."/>
+      <w:lvlJc w:val="right"/>
+      <w:pPr>
+        <w:ind w:left="2160" w:hanging="180"/>
+      </w:pPr>
+    </w:lvl>
+    <w:lvl w:ilvl="3" w:tplc="0409000F" w:tentative="1">
+      <w:start w:val="1"/>
+      <w:numFmt w:val="decimal"/>
+      <w:lvlText w:val="%4."/>
+      <w:lvlJc w:val="left"/>
+      <w:pPr>
+        <w:ind w:left="2880" w:hanging="360"/>
+      </w:pPr>
+    </w:lvl>
+    <w:lvl w:ilvl="4" w:tplc="04090019" w:tentative="1">
+      <w:start w:val="1"/>
+      <w:numFmt w:val="lowerLetter"/>
+      <w:lvlText w:val="%5."/>
+      <w:lvlJc w:val="left"/>
+      <w:pPr>
+        <w:ind w:left="3600" w:hanging="360"/>
+      </w:pPr>
+    </w:lvl>
+    <w:lvl w:ilvl="5" w:tplc="0409001B" w:tentative="1">
+      <w:start w:val="1"/>
+      <w:numFmt w:val="lowerRoman"/>
+      <w:lvlText w:val="%6."/>
+      <w:lvlJc w:val="right"/>
+      <w:pPr>
+        <w:ind w:left="4320" w:hanging="180"/>
+      </w:pPr>
+    </w:lvl>
+    <w:lvl w:ilvl="6" w:tplc="0409000F" w:tentative="1">
+      <w:start w:val="1"/>
+      <w:numFmt w:val="decimal"/>
+      <w:lvlText w:val="%7."/>
+      <w:lvlJc w:val="left"/>
+      <w:pPr>
+        <w:ind w:left="5040" w:hanging="360"/>
+      </w:pPr>
+    </w:lvl>
+    <w:lvl w:ilvl="7" w:tplc="04090019" w:tentative="1">
+      <w:start w:val="1"/>
+      <w:numFmt w:val="lowerLetter"/>
+      <w:lvlText w:val="%8."/>
+      <w:lvlJc w:val="left"/>
+      <w:pPr>
+        <w:ind w:left="5760" w:hanging="360"/>
+      </w:pPr>
+    </w:lvl>
+    <w:lvl w:ilvl="8" w:tplc="0409001B" w:tentative="1">
+      <w:start w:val="1"/>
+      <w:numFmt w:val="lowerRoman"/>
+      <w:lvlText w:val="%9."/>
+      <w:lvlJc w:val="right"/>
+      <w:pPr>
+        <w:ind w:left="6480" w:hanging="180"/>
+      </w:pPr>
     </w:lvl>
   </w:abstractNum>
   <w:num w:numId="1" w16cid:durableId="976686135">
@@ -284,6 +1097,9 @@
   </w:num>
   <w:num w:numId="8" w16cid:durableId="2090887221">
     <w:abstractNumId w:val="1"/>
+  </w:num>
+  <w:num w:numId="9" w16cid:durableId="1565023294">
+    <w:abstractNumId w:val="2"/>
   </w:num>
 </w:numbering>
 </file>
@@ -1808,7 +2624,6 @@
     <w:basedOn w:val="Heading1"/>
     <w:next w:val="Normal"/>
     <w:uiPriority w:val="39"/>
-    <w:semiHidden/>
     <w:unhideWhenUsed/>
     <w:qFormat/>
     <w:rsid w:val="00F6446E"/>
@@ -2127,6 +2942,30 @@
       <w:color w:val="605E5C"/>
       <w:shd w:val="clear" w:color="auto" w:fill="E1DFDD"/>
     </w:rPr>
+  </w:style>
+  <w:style w:type="character" w:styleId="FollowedHyperlink">
+    <w:name w:val="FollowedHyperlink"/>
+    <w:basedOn w:val="DefaultParagraphFont"/>
+    <w:uiPriority w:val="99"/>
+    <w:semiHidden/>
+    <w:unhideWhenUsed/>
+    <w:rsid w:val="009C7331"/>
+    <w:rPr>
+      <w:color w:val="954F72" w:themeColor="followedHyperlink"/>
+      <w:u w:val="single"/>
+    </w:rPr>
+  </w:style>
+  <w:style w:type="paragraph" w:styleId="TOC1">
+    <w:name w:val="toc 1"/>
+    <w:basedOn w:val="Normal"/>
+    <w:next w:val="Normal"/>
+    <w:autoRedefine/>
+    <w:uiPriority w:val="39"/>
+    <w:unhideWhenUsed/>
+    <w:rsid w:val="00AF1A58"/>
+    <w:pPr>
+      <w:spacing w:after="100"/>
+    </w:pPr>
   </w:style>
 </w:styles>
 </file>
@@ -2424,4 +3263,16 @@
     </a:ext>
   </a:extLst>
 </a:theme>
+</file>
+
+<file path=customXml/item1.xml><?xml version="1.0" encoding="utf-8"?>
+<b:Sources xmlns:b="http://schemas.openxmlformats.org/officeDocument/2006/bibliography" xmlns="http://schemas.openxmlformats.org/officeDocument/2006/bibliography" SelectedStyle="\APASixthEditionOfficeOnline.xsl" StyleName="APA" Version="6"/>
+</file>
+
+<file path=customXml/itemProps1.xml><?xml version="1.0" encoding="utf-8"?>
+<ds:datastoreItem xmlns:ds="http://schemas.openxmlformats.org/officeDocument/2006/customXml" ds:itemID="{DE7F7F59-2283-48CB-9C6A-3A4AAA0FB612}">
+  <ds:schemaRefs>
+    <ds:schemaRef ds:uri="http://schemas.openxmlformats.org/officeDocument/2006/bibliography"/>
+  </ds:schemaRefs>
+</ds:datastoreItem>
 </file>